--- a/Database Design/Labsheet09/075_lab09.docx
+++ b/Database Design/Labsheet09/075_lab09.docx
@@ -200,7 +200,7 @@
           <w:sz w:val="28"/>
           <w:szCs w:val="28"/>
         </w:rPr>
-        <w:t>8</w:t>
+        <w:t>9</w:t>
       </w:r>
     </w:p>
     <w:p/>
@@ -401,7 +401,6 @@
           <w:szCs w:val="28"/>
         </w:rPr>
       </w:pPr>
-      <w:proofErr w:type="gramStart"/>
       <w:r>
         <w:rPr>
           <w:sz w:val="28"/>
@@ -409,7 +408,6 @@
         </w:rPr>
         <w:t>Inserting  data</w:t>
       </w:r>
-      <w:proofErr w:type="gramEnd"/>
     </w:p>
     <w:p>
       <w:pPr>
@@ -1212,6 +1210,505 @@
           <w:szCs w:val="28"/>
         </w:rPr>
         <w:t>products sorted by amount_sold in descending order</w:t>
+      </w:r>
+    </w:p>
+    <w:p>
+      <w:pPr>
+        <w:pStyle w:val="ListParagraph"/>
+        <w:rPr>
+          <w:sz w:val="28"/>
+          <w:szCs w:val="28"/>
+        </w:rPr>
+      </w:pPr>
+      <w:r>
+        <w:rPr>
+          <w:noProof/>
+          <w:sz w:val="28"/>
+          <w:szCs w:val="28"/>
+        </w:rPr>
+        <w:drawing>
+          <wp:inline distT="0" distB="0" distL="0" distR="0" wp14:anchorId="37A43144" wp14:editId="2933AB15">
+            <wp:extent cx="5913120" cy="1895495"/>
+            <wp:effectExtent l="0" t="0" r="0" b="9525"/>
+            <wp:docPr id="490131900" name="Picture 1"/>
+            <wp:cNvGraphicFramePr>
+              <a:graphicFrameLocks xmlns:a="http://schemas.openxmlformats.org/drawingml/2006/main" noChangeAspect="1"/>
+            </wp:cNvGraphicFramePr>
+            <a:graphic xmlns:a="http://schemas.openxmlformats.org/drawingml/2006/main">
+              <a:graphicData uri="http://schemas.openxmlformats.org/drawingml/2006/picture">
+                <pic:pic xmlns:pic="http://schemas.openxmlformats.org/drawingml/2006/picture">
+                  <pic:nvPicPr>
+                    <pic:cNvPr id="490131900" name="Picture 490131900"/>
+                    <pic:cNvPicPr/>
+                  </pic:nvPicPr>
+                  <pic:blipFill rotWithShape="1">
+                    <a:blip r:embed="rId13">
+                      <a:extLst>
+                        <a:ext uri="{28A0092B-C50C-407E-A947-70E740481C1C}">
+                          <a14:useLocalDpi xmlns:a14="http://schemas.microsoft.com/office/drawing/2010/main" val="0"/>
+                        </a:ext>
+                      </a:extLst>
+                    </a:blip>
+                    <a:srcRect t="31071" r="54006" b="42703"/>
+                    <a:stretch/>
+                  </pic:blipFill>
+                  <pic:spPr bwMode="auto">
+                    <a:xfrm>
+                      <a:off x="0" y="0"/>
+                      <a:ext cx="5964313" cy="1911905"/>
+                    </a:xfrm>
+                    <a:prstGeom prst="rect">
+                      <a:avLst/>
+                    </a:prstGeom>
+                    <a:ln>
+                      <a:noFill/>
+                    </a:ln>
+                    <a:extLst>
+                      <a:ext uri="{53640926-AAD7-44D8-BBD7-CCE9431645EC}">
+                        <a14:shadowObscured xmlns:a14="http://schemas.microsoft.com/office/drawing/2010/main"/>
+                      </a:ext>
+                    </a:extLst>
+                  </pic:spPr>
+                </pic:pic>
+              </a:graphicData>
+            </a:graphic>
+          </wp:inline>
+        </w:drawing>
+      </w:r>
+    </w:p>
+    <w:p>
+      <w:pPr>
+        <w:pStyle w:val="ListParagraph"/>
+        <w:rPr>
+          <w:sz w:val="28"/>
+          <w:szCs w:val="28"/>
+        </w:rPr>
+      </w:pPr>
+    </w:p>
+    <w:p>
+      <w:pPr>
+        <w:pStyle w:val="ListParagraph"/>
+        <w:rPr>
+          <w:sz w:val="28"/>
+          <w:szCs w:val="28"/>
+        </w:rPr>
+      </w:pPr>
+    </w:p>
+    <w:p>
+      <w:pPr>
+        <w:pStyle w:val="ListParagraph"/>
+        <w:rPr>
+          <w:sz w:val="28"/>
+          <w:szCs w:val="28"/>
+        </w:rPr>
+      </w:pPr>
+    </w:p>
+    <w:p>
+      <w:pPr>
+        <w:pStyle w:val="ListParagraph"/>
+        <w:numPr>
+          <w:ilvl w:val="0"/>
+          <w:numId w:val="2"/>
+        </w:numPr>
+        <w:rPr>
+          <w:sz w:val="28"/>
+          <w:szCs w:val="28"/>
+        </w:rPr>
+      </w:pPr>
+      <w:r>
+        <w:rPr>
+          <w:sz w:val="28"/>
+          <w:szCs w:val="28"/>
+        </w:rPr>
+        <w:lastRenderedPageBreak/>
+        <w:t>Show the products sorted first by category in ascending order and then by amount_sold in descending order.</w:t>
+      </w:r>
+    </w:p>
+    <w:p>
+      <w:pPr>
+        <w:pStyle w:val="ListParagraph"/>
+        <w:rPr>
+          <w:sz w:val="28"/>
+          <w:szCs w:val="28"/>
+        </w:rPr>
+      </w:pPr>
+      <w:r>
+        <w:rPr>
+          <w:noProof/>
+          <w:sz w:val="28"/>
+          <w:szCs w:val="28"/>
+        </w:rPr>
+        <w:drawing>
+          <wp:inline distT="0" distB="0" distL="0" distR="0" wp14:anchorId="3BA8805F" wp14:editId="09054C74">
+            <wp:extent cx="5533748" cy="2095500"/>
+            <wp:effectExtent l="0" t="0" r="0" b="0"/>
+            <wp:docPr id="1820875610" name="Picture 2"/>
+            <wp:cNvGraphicFramePr>
+              <a:graphicFrameLocks xmlns:a="http://schemas.openxmlformats.org/drawingml/2006/main" noChangeAspect="1"/>
+            </wp:cNvGraphicFramePr>
+            <a:graphic xmlns:a="http://schemas.openxmlformats.org/drawingml/2006/main">
+              <a:graphicData uri="http://schemas.openxmlformats.org/drawingml/2006/picture">
+                <pic:pic xmlns:pic="http://schemas.openxmlformats.org/drawingml/2006/picture">
+                  <pic:nvPicPr>
+                    <pic:cNvPr id="1820875610" name="Picture 1820875610"/>
+                    <pic:cNvPicPr/>
+                  </pic:nvPicPr>
+                  <pic:blipFill rotWithShape="1">
+                    <a:blip r:embed="rId13">
+                      <a:extLst>
+                        <a:ext uri="{28A0092B-C50C-407E-A947-70E740481C1C}">
+                          <a14:useLocalDpi xmlns:a14="http://schemas.microsoft.com/office/drawing/2010/main" val="0"/>
+                        </a:ext>
+                      </a:extLst>
+                    </a:blip>
+                    <a:srcRect t="65280" r="56410" b="5359"/>
+                    <a:stretch/>
+                  </pic:blipFill>
+                  <pic:spPr bwMode="auto">
+                    <a:xfrm>
+                      <a:off x="0" y="0"/>
+                      <a:ext cx="5541448" cy="2098416"/>
+                    </a:xfrm>
+                    <a:prstGeom prst="rect">
+                      <a:avLst/>
+                    </a:prstGeom>
+                    <a:ln>
+                      <a:noFill/>
+                    </a:ln>
+                    <a:extLst>
+                      <a:ext uri="{53640926-AAD7-44D8-BBD7-CCE9431645EC}">
+                        <a14:shadowObscured xmlns:a14="http://schemas.microsoft.com/office/drawing/2010/main"/>
+                      </a:ext>
+                    </a:extLst>
+                  </pic:spPr>
+                </pic:pic>
+              </a:graphicData>
+            </a:graphic>
+          </wp:inline>
+        </w:drawing>
+      </w:r>
+    </w:p>
+    <w:p>
+      <w:pPr>
+        <w:pStyle w:val="ListParagraph"/>
+        <w:numPr>
+          <w:ilvl w:val="0"/>
+          <w:numId w:val="2"/>
+        </w:numPr>
+        <w:rPr>
+          <w:sz w:val="28"/>
+          <w:szCs w:val="28"/>
+        </w:rPr>
+      </w:pPr>
+      <w:r>
+        <w:rPr>
+          <w:sz w:val="28"/>
+          <w:szCs w:val="28"/>
+        </w:rPr>
+        <w:t>Get the first 3 products with the highest sales</w:t>
+      </w:r>
+      <w:r>
+        <w:rPr>
+          <w:sz w:val="28"/>
+          <w:szCs w:val="28"/>
+        </w:rPr>
+        <w:t>.</w:t>
+      </w:r>
+    </w:p>
+    <w:p>
+      <w:pPr>
+        <w:pStyle w:val="ListParagraph"/>
+        <w:rPr>
+          <w:sz w:val="28"/>
+          <w:szCs w:val="28"/>
+        </w:rPr>
+      </w:pPr>
+      <w:r>
+        <w:rPr>
+          <w:noProof/>
+          <w:sz w:val="28"/>
+          <w:szCs w:val="28"/>
+        </w:rPr>
+        <w:drawing>
+          <wp:inline distT="0" distB="0" distL="0" distR="0" wp14:anchorId="402FC2DF" wp14:editId="65E243DD">
+            <wp:extent cx="5558282" cy="1504950"/>
+            <wp:effectExtent l="0" t="0" r="4445" b="0"/>
+            <wp:docPr id="1221256598" name="Picture 4"/>
+            <wp:cNvGraphicFramePr>
+              <a:graphicFrameLocks xmlns:a="http://schemas.openxmlformats.org/drawingml/2006/main" noChangeAspect="1"/>
+            </wp:cNvGraphicFramePr>
+            <a:graphic xmlns:a="http://schemas.openxmlformats.org/drawingml/2006/main">
+              <a:graphicData uri="http://schemas.openxmlformats.org/drawingml/2006/picture">
+                <pic:pic xmlns:pic="http://schemas.openxmlformats.org/drawingml/2006/picture">
+                  <pic:nvPicPr>
+                    <pic:cNvPr id="1221256598" name="Picture 1221256598"/>
+                    <pic:cNvPicPr/>
+                  </pic:nvPicPr>
+                  <pic:blipFill rotWithShape="1">
+                    <a:blip r:embed="rId14">
+                      <a:extLst>
+                        <a:ext uri="{28A0092B-C50C-407E-A947-70E740481C1C}">
+                          <a14:useLocalDpi xmlns:a14="http://schemas.microsoft.com/office/drawing/2010/main" val="0"/>
+                        </a:ext>
+                      </a:extLst>
+                    </a:blip>
+                    <a:srcRect t="24516" r="55609" b="54105"/>
+                    <a:stretch/>
+                  </pic:blipFill>
+                  <pic:spPr bwMode="auto">
+                    <a:xfrm>
+                      <a:off x="0" y="0"/>
+                      <a:ext cx="5570822" cy="1508345"/>
+                    </a:xfrm>
+                    <a:prstGeom prst="rect">
+                      <a:avLst/>
+                    </a:prstGeom>
+                    <a:ln>
+                      <a:noFill/>
+                    </a:ln>
+                    <a:extLst>
+                      <a:ext uri="{53640926-AAD7-44D8-BBD7-CCE9431645EC}">
+                        <a14:shadowObscured xmlns:a14="http://schemas.microsoft.com/office/drawing/2010/main"/>
+                      </a:ext>
+                    </a:extLst>
+                  </pic:spPr>
+                </pic:pic>
+              </a:graphicData>
+            </a:graphic>
+          </wp:inline>
+        </w:drawing>
+      </w:r>
+    </w:p>
+    <w:p>
+      <w:pPr>
+        <w:pStyle w:val="ListParagraph"/>
+        <w:numPr>
+          <w:ilvl w:val="0"/>
+          <w:numId w:val="2"/>
+        </w:numPr>
+        <w:rPr>
+          <w:sz w:val="28"/>
+          <w:szCs w:val="28"/>
+        </w:rPr>
+      </w:pPr>
+      <w:r>
+        <w:rPr>
+          <w:sz w:val="28"/>
+          <w:szCs w:val="28"/>
+        </w:rPr>
+        <w:t>Retrieve the last 5 rows from the sales table based on sales_date.</w:t>
+      </w:r>
+    </w:p>
+    <w:p>
+      <w:pPr>
+        <w:pStyle w:val="ListParagraph"/>
+        <w:rPr>
+          <w:noProof/>
+          <w:sz w:val="28"/>
+          <w:szCs w:val="28"/>
+        </w:rPr>
+      </w:pPr>
+    </w:p>
+    <w:p>
+      <w:pPr>
+        <w:pStyle w:val="ListParagraph"/>
+        <w:rPr>
+          <w:sz w:val="28"/>
+          <w:szCs w:val="28"/>
+        </w:rPr>
+      </w:pPr>
+      <w:r>
+        <w:rPr>
+          <w:noProof/>
+          <w:sz w:val="28"/>
+          <w:szCs w:val="28"/>
+        </w:rPr>
+        <w:drawing>
+          <wp:inline distT="0" distB="0" distL="0" distR="0" wp14:anchorId="0DDB34B1" wp14:editId="3859E2E9">
+            <wp:extent cx="5570538" cy="1571625"/>
+            <wp:effectExtent l="0" t="0" r="0" b="0"/>
+            <wp:docPr id="314233235" name="Picture 5"/>
+            <wp:cNvGraphicFramePr>
+              <a:graphicFrameLocks xmlns:a="http://schemas.openxmlformats.org/drawingml/2006/main" noChangeAspect="1"/>
+            </wp:cNvGraphicFramePr>
+            <a:graphic xmlns:a="http://schemas.openxmlformats.org/drawingml/2006/main">
+              <a:graphicData uri="http://schemas.openxmlformats.org/drawingml/2006/picture">
+                <pic:pic xmlns:pic="http://schemas.openxmlformats.org/drawingml/2006/picture">
+                  <pic:nvPicPr>
+                    <pic:cNvPr id="314233235" name="Picture 314233235"/>
+                    <pic:cNvPicPr/>
+                  </pic:nvPicPr>
+                  <pic:blipFill rotWithShape="1">
+                    <a:blip r:embed="rId14">
+                      <a:extLst>
+                        <a:ext uri="{28A0092B-C50C-407E-A947-70E740481C1C}">
+                          <a14:useLocalDpi xmlns:a14="http://schemas.microsoft.com/office/drawing/2010/main" val="0"/>
+                        </a:ext>
+                      </a:extLst>
+                    </a:blip>
+                    <a:srcRect t="45895" r="48878" b="28449"/>
+                    <a:stretch/>
+                  </pic:blipFill>
+                  <pic:spPr bwMode="auto">
+                    <a:xfrm>
+                      <a:off x="0" y="0"/>
+                      <a:ext cx="5576989" cy="1573445"/>
+                    </a:xfrm>
+                    <a:prstGeom prst="rect">
+                      <a:avLst/>
+                    </a:prstGeom>
+                    <a:ln>
+                      <a:noFill/>
+                    </a:ln>
+                    <a:extLst>
+                      <a:ext uri="{53640926-AAD7-44D8-BBD7-CCE9431645EC}">
+                        <a14:shadowObscured xmlns:a14="http://schemas.microsoft.com/office/drawing/2010/main"/>
+                      </a:ext>
+                    </a:extLst>
+                  </pic:spPr>
+                </pic:pic>
+              </a:graphicData>
+            </a:graphic>
+          </wp:inline>
+        </w:drawing>
+      </w:r>
+    </w:p>
+    <w:p>
+      <w:pPr>
+        <w:pStyle w:val="ListParagraph"/>
+        <w:rPr>
+          <w:sz w:val="28"/>
+          <w:szCs w:val="28"/>
+        </w:rPr>
+      </w:pPr>
+    </w:p>
+    <w:p>
+      <w:pPr>
+        <w:pStyle w:val="ListParagraph"/>
+        <w:rPr>
+          <w:sz w:val="28"/>
+          <w:szCs w:val="28"/>
+        </w:rPr>
+      </w:pPr>
+    </w:p>
+    <w:p>
+      <w:pPr>
+        <w:pStyle w:val="ListParagraph"/>
+        <w:rPr>
+          <w:sz w:val="28"/>
+          <w:szCs w:val="28"/>
+        </w:rPr>
+      </w:pPr>
+    </w:p>
+    <w:p>
+      <w:pPr>
+        <w:pStyle w:val="ListParagraph"/>
+        <w:rPr>
+          <w:sz w:val="28"/>
+          <w:szCs w:val="28"/>
+        </w:rPr>
+      </w:pPr>
+    </w:p>
+    <w:p>
+      <w:pPr>
+        <w:pStyle w:val="ListParagraph"/>
+        <w:numPr>
+          <w:ilvl w:val="0"/>
+          <w:numId w:val="2"/>
+        </w:numPr>
+        <w:rPr>
+          <w:sz w:val="28"/>
+          <w:szCs w:val="28"/>
+        </w:rPr>
+      </w:pPr>
+      <w:r>
+        <w:rPr>
+          <w:sz w:val="28"/>
+          <w:szCs w:val="28"/>
+        </w:rPr>
+        <w:lastRenderedPageBreak/>
+        <w:t>Write an SQL query to retrieve 3 records from the sales table, starting from the 4th record (i.e., skipping the first 3). Display the product_name, amount_sold, and sales_date columns</w:t>
+      </w:r>
+      <w:r>
+        <w:rPr>
+          <w:sz w:val="28"/>
+          <w:szCs w:val="28"/>
+        </w:rPr>
+        <w:t>.</w:t>
+      </w:r>
+    </w:p>
+    <w:p>
+      <w:pPr>
+        <w:pStyle w:val="ListParagraph"/>
+        <w:rPr>
+          <w:noProof/>
+          <w:sz w:val="28"/>
+          <w:szCs w:val="28"/>
+        </w:rPr>
+      </w:pPr>
+    </w:p>
+    <w:p>
+      <w:pPr>
+        <w:pStyle w:val="ListParagraph"/>
+        <w:rPr>
+          <w:sz w:val="28"/>
+          <w:szCs w:val="28"/>
+        </w:rPr>
+      </w:pPr>
+      <w:r>
+        <w:rPr>
+          <w:noProof/>
+          <w:sz w:val="28"/>
+          <w:szCs w:val="28"/>
+        </w:rPr>
+        <w:drawing>
+          <wp:inline distT="0" distB="0" distL="0" distR="0" wp14:anchorId="2AE353FF" wp14:editId="5D9C38BC">
+            <wp:extent cx="5859272" cy="1504950"/>
+            <wp:effectExtent l="0" t="0" r="8255" b="0"/>
+            <wp:docPr id="1922823594" name="Picture 6"/>
+            <wp:cNvGraphicFramePr>
+              <a:graphicFrameLocks xmlns:a="http://schemas.openxmlformats.org/drawingml/2006/main" noChangeAspect="1"/>
+            </wp:cNvGraphicFramePr>
+            <a:graphic xmlns:a="http://schemas.openxmlformats.org/drawingml/2006/main">
+              <a:graphicData uri="http://schemas.openxmlformats.org/drawingml/2006/picture">
+                <pic:pic xmlns:pic="http://schemas.openxmlformats.org/drawingml/2006/picture">
+                  <pic:nvPicPr>
+                    <pic:cNvPr id="1922823594" name="Picture 1922823594"/>
+                    <pic:cNvPicPr/>
+                  </pic:nvPicPr>
+                  <pic:blipFill rotWithShape="1">
+                    <a:blip r:embed="rId14">
+                      <a:extLst>
+                        <a:ext uri="{28A0092B-C50C-407E-A947-70E740481C1C}">
+                          <a14:useLocalDpi xmlns:a14="http://schemas.microsoft.com/office/drawing/2010/main" val="0"/>
+                        </a:ext>
+                      </a:extLst>
+                    </a:blip>
+                    <a:srcRect t="70411" r="53205" b="8210"/>
+                    <a:stretch/>
+                  </pic:blipFill>
+                  <pic:spPr bwMode="auto">
+                    <a:xfrm>
+                      <a:off x="0" y="0"/>
+                      <a:ext cx="5864338" cy="1506251"/>
+                    </a:xfrm>
+                    <a:prstGeom prst="rect">
+                      <a:avLst/>
+                    </a:prstGeom>
+                    <a:ln>
+                      <a:noFill/>
+                    </a:ln>
+                    <a:extLst>
+                      <a:ext uri="{53640926-AAD7-44D8-BBD7-CCE9431645EC}">
+                        <a14:shadowObscured xmlns:a14="http://schemas.microsoft.com/office/drawing/2010/main"/>
+                      </a:ext>
+                    </a:extLst>
+                  </pic:spPr>
+                </pic:pic>
+              </a:graphicData>
+            </a:graphic>
+          </wp:inline>
+        </w:drawing>
       </w:r>
     </w:p>
     <w:sectPr>
@@ -2057,6 +2554,7 @@
   <w:style w:type="character" w:default="1" w:styleId="DefaultParagraphFont">
     <w:name w:val="Default Paragraph Font"/>
     <w:uiPriority w:val="1"/>
+    <w:semiHidden/>
     <w:unhideWhenUsed/>
   </w:style>
   <w:style w:type="table" w:default="1" w:styleId="TableNormal">
